--- a/document_templates/Contracts/individual_business/billet_a_ordre_individual_business.docx
+++ b/document_templates/Contracts/individual_business/billet_a_ordre_individual_business.docx
@@ -45,11 +45,13 @@
               <w:spacing w:line="240" w:lineRule="auto"/>
               <w:jc w:val="center"/>
               <w:rPr>
+                <w:color w:val="000000" w:themeColor="text1"/>
                 <w:lang w:val="en-US"/>
               </w:rPr>
             </w:pPr>
             <w:r>
               <w:rPr>
+                <w:color w:val="000000" w:themeColor="text1"/>
                 <w:sz w:val="28"/>
                 <w:lang w:val="en-US"/>
               </w:rPr>
@@ -57,6 +59,7 @@
             </w:r>
             <w:r>
               <w:rPr>
+                <w:color w:val="000000" w:themeColor="text1"/>
                 <w:sz w:val="28"/>
                 <w:lang w:val="en-US"/>
               </w:rPr>
@@ -65,6 +68,7 @@
             <w:r>
               <w:rPr>
                 <w:b/>
+                <w:color w:val="000000" w:themeColor="text1"/>
                 <w:sz w:val="28"/>
                 <w:lang w:val="en-US"/>
               </w:rPr>
@@ -73,6 +77,7 @@
             <w:r>
               <w:rPr>
                 <w:b/>
+                <w:color w:val="000000" w:themeColor="text1"/>
                 <w:sz w:val="24"/>
                 <w:szCs w:val="24"/>
                 <w:lang w:val="en-US"/>
@@ -81,6 +86,7 @@
             </w:r>
             <w:r>
               <w:rPr>
+                <w:color w:val="000000" w:themeColor="text1"/>
                 <w:lang w:val="en-US"/>
               </w:rPr>
               <w:t xml:space="preserve"> </w:t>
@@ -126,6 +132,7 @@
             <w:r>
               <w:rPr>
                 <w:b/>
+                <w:color w:val="000000" w:themeColor="text1"/>
                 <w:sz w:val="28"/>
                 <w:lang w:val="en-US"/>
               </w:rPr>
@@ -138,12 +145,14 @@
     <w:p>
       <w:pPr>
         <w:rPr>
+          <w:color w:val="000000" w:themeColor="text1"/>
           <w:sz w:val="28"/>
           <w:szCs w:val="28"/>
         </w:rPr>
       </w:pPr>
       <w:r>
         <w:rPr>
+          <w:color w:val="000000" w:themeColor="text1"/>
           <w:sz w:val="28"/>
           <w:szCs w:val="28"/>
           <w:lang w:val="en-US"/>
@@ -152,6 +161,7 @@
       </w:r>
       <w:r>
         <w:rPr>
+          <w:color w:val="000000" w:themeColor="text1"/>
           <w:sz w:val="28"/>
           <w:szCs w:val="28"/>
         </w:rPr>
@@ -159,6 +169,7 @@
       </w:r>
       <w:r>
         <w:rPr>
+          <w:color w:val="000000" w:themeColor="text1"/>
           <w:sz w:val="28"/>
           <w:szCs w:val="28"/>
         </w:rPr>
@@ -167,6 +178,7 @@
       <w:proofErr w:type="spellStart"/>
       <w:r>
         <w:rPr>
+          <w:color w:val="000000" w:themeColor="text1"/>
           <w:sz w:val="28"/>
           <w:szCs w:val="28"/>
         </w:rPr>
@@ -175,6 +187,7 @@
       <w:proofErr w:type="spellEnd"/>
       <w:r>
         <w:rPr>
+          <w:color w:val="000000" w:themeColor="text1"/>
           <w:sz w:val="28"/>
           <w:szCs w:val="28"/>
         </w:rPr>
@@ -184,6 +197,7 @@
     <w:p>
       <w:pPr>
         <w:rPr>
+          <w:color w:val="000000" w:themeColor="text1"/>
           <w:sz w:val="28"/>
           <w:szCs w:val="28"/>
         </w:rPr>
@@ -192,6 +206,7 @@
     <w:p>
       <w:pPr>
         <w:rPr>
+          <w:color w:val="000000" w:themeColor="text1"/>
           <w:sz w:val="28"/>
           <w:szCs w:val="28"/>
         </w:rPr>
@@ -241,7 +256,7 @@
               <w:jc w:val="center"/>
               <w:rPr>
                 <w:b/>
-                <w:color w:val="FF0000"/>
+                <w:color w:val="000000" w:themeColor="text1"/>
                 <w:sz w:val="40"/>
                 <w:szCs w:val="28"/>
                 <w:lang w:val="en-US"/>
@@ -252,7 +267,7 @@
                 <w:rFonts w:ascii="Times New Roman" w:hAnsi="Times New Roman"/>
                 <w:b/>
                 <w:bCs/>
-                <w:color w:val="C9211E"/>
+                <w:color w:val="000000" w:themeColor="text1"/>
                 <w:sz w:val="28"/>
                 <w:szCs w:val="28"/>
                 <w:lang w:val="en-US"/>
@@ -265,7 +280,7 @@
                 <w:rFonts w:ascii="Times New Roman" w:hAnsi="Times New Roman"/>
                 <w:b/>
                 <w:bCs/>
-                <w:color w:val="C9211E"/>
+                <w:color w:val="000000" w:themeColor="text1"/>
                 <w:sz w:val="28"/>
                 <w:szCs w:val="28"/>
                 <w:lang w:val="en-US"/>
@@ -278,7 +293,7 @@
                 <w:rFonts w:ascii="Times New Roman" w:hAnsi="Times New Roman"/>
                 <w:b/>
                 <w:bCs/>
-                <w:color w:val="C9211E"/>
+                <w:color w:val="000000" w:themeColor="text1"/>
                 <w:sz w:val="28"/>
                 <w:szCs w:val="28"/>
                 <w:lang w:val="en-US"/>
@@ -291,7 +306,7 @@
                 <w:rFonts w:ascii="Times New Roman" w:hAnsi="Times New Roman"/>
                 <w:b/>
                 <w:bCs/>
-                <w:color w:val="C9211E"/>
+                <w:color w:val="000000" w:themeColor="text1"/>
                 <w:sz w:val="28"/>
                 <w:szCs w:val="28"/>
                 <w:lang w:val="en-US"/>
@@ -304,12 +319,36 @@
                 <w:rFonts w:ascii="Times New Roman" w:hAnsi="Times New Roman"/>
                 <w:b/>
                 <w:bCs/>
-                <w:color w:val="C9211E"/>
+                <w:color w:val="000000" w:themeColor="text1"/>
                 <w:sz w:val="28"/>
                 <w:szCs w:val="28"/>
                 <w:lang w:val="en-US"/>
               </w:rPr>
-              <w:t>}, ${</w:t>
+              <w:t>}</w:t>
+            </w:r>
+            <w:r>
+              <w:rPr>
+                <w:rFonts w:ascii="Times New Roman" w:hAnsi="Times New Roman"/>
+                <w:b/>
+                <w:bCs/>
+                <w:color w:val="000000" w:themeColor="text1"/>
+                <w:sz w:val="28"/>
+                <w:szCs w:val="28"/>
+                <w:lang w:val="en-US"/>
+              </w:rPr>
+              <w:t xml:space="preserve"> </w:t>
+            </w:r>
+            <w:r>
+              <w:rPr>
+                <w:rFonts w:ascii="Times New Roman" w:hAnsi="Times New Roman"/>
+                <w:b/>
+                <w:bCs/>
+                <w:color w:val="000000" w:themeColor="text1"/>
+                <w:sz w:val="28"/>
+                <w:szCs w:val="28"/>
+                <w:lang w:val="en-US"/>
+              </w:rPr>
+              <w:t xml:space="preserve"> ${</w:t>
             </w:r>
             <w:proofErr w:type="spellStart"/>
             <w:r>
@@ -317,7 +356,7 @@
                 <w:rFonts w:ascii="Times New Roman" w:hAnsi="Times New Roman"/>
                 <w:b/>
                 <w:bCs/>
-                <w:color w:val="C9211E"/>
+                <w:color w:val="000000" w:themeColor="text1"/>
                 <w:sz w:val="28"/>
                 <w:szCs w:val="28"/>
                 <w:lang w:val="en-US"/>
@@ -330,7 +369,7 @@
                 <w:rFonts w:ascii="Times New Roman" w:hAnsi="Times New Roman"/>
                 <w:b/>
                 <w:bCs/>
-                <w:color w:val="C9211E"/>
+                <w:color w:val="000000" w:themeColor="text1"/>
                 <w:sz w:val="28"/>
                 <w:szCs w:val="28"/>
                 <w:lang w:val="en-US"/>
@@ -344,6 +383,7 @@
     <w:p>
       <w:pPr>
         <w:rPr>
+          <w:color w:val="000000" w:themeColor="text1"/>
           <w:sz w:val="28"/>
           <w:szCs w:val="28"/>
           <w:lang w:val="en-US"/>
@@ -355,12 +395,14 @@
         <w:rPr>
           <w:b/>
           <w:bCs/>
+          <w:color w:val="000000" w:themeColor="text1"/>
           <w:sz w:val="28"/>
           <w:szCs w:val="28"/>
         </w:rPr>
       </w:pPr>
       <w:r>
         <w:rPr>
+          <w:color w:val="000000" w:themeColor="text1"/>
           <w:sz w:val="28"/>
           <w:szCs w:val="28"/>
         </w:rPr>
@@ -368,6 +410,7 @@
       </w:r>
       <w:r>
         <w:rPr>
+          <w:color w:val="000000" w:themeColor="text1"/>
           <w:sz w:val="28"/>
           <w:szCs w:val="28"/>
         </w:rPr>
@@ -375,6 +418,7 @@
       </w:r>
       <w:r>
         <w:rPr>
+          <w:color w:val="000000" w:themeColor="text1"/>
           <w:sz w:val="28"/>
           <w:szCs w:val="28"/>
         </w:rPr>
@@ -382,6 +426,7 @@
       </w:r>
       <w:r>
         <w:rPr>
+          <w:color w:val="000000" w:themeColor="text1"/>
           <w:sz w:val="28"/>
           <w:szCs w:val="28"/>
         </w:rPr>
@@ -392,7 +437,7 @@
           <w:rFonts w:ascii="Times New Roman" w:hAnsi="Times New Roman"/>
           <w:b/>
           <w:bCs/>
-          <w:color w:val="C9211E"/>
+          <w:color w:val="000000" w:themeColor="text1"/>
           <w:sz w:val="28"/>
           <w:szCs w:val="28"/>
         </w:rPr>
@@ -404,7 +449,7 @@
           <w:rFonts w:ascii="Times New Roman" w:hAnsi="Times New Roman"/>
           <w:b/>
           <w:bCs/>
-          <w:color w:val="C9211E"/>
+          <w:color w:val="000000" w:themeColor="text1"/>
           <w:sz w:val="28"/>
           <w:szCs w:val="28"/>
         </w:rPr>
@@ -416,7 +461,7 @@
           <w:rFonts w:ascii="Times New Roman" w:hAnsi="Times New Roman"/>
           <w:b/>
           <w:bCs/>
-          <w:color w:val="C9211E"/>
+          <w:color w:val="000000" w:themeColor="text1"/>
           <w:sz w:val="28"/>
           <w:szCs w:val="28"/>
         </w:rPr>
@@ -428,7 +473,7 @@
           <w:rFonts w:ascii="Times New Roman" w:hAnsi="Times New Roman"/>
           <w:b/>
           <w:bCs/>
-          <w:color w:val="C9211E"/>
+          <w:color w:val="000000" w:themeColor="text1"/>
           <w:sz w:val="28"/>
           <w:szCs w:val="28"/>
         </w:rPr>
@@ -440,7 +485,7 @@
           <w:rFonts w:ascii="Times New Roman" w:hAnsi="Times New Roman"/>
           <w:b/>
           <w:bCs/>
-          <w:color w:val="C9211E"/>
+          <w:color w:val="000000" w:themeColor="text1"/>
           <w:sz w:val="28"/>
           <w:szCs w:val="28"/>
         </w:rPr>
@@ -452,7 +497,7 @@
           <w:rFonts w:ascii="Times New Roman" w:hAnsi="Times New Roman"/>
           <w:b/>
           <w:bCs/>
-          <w:color w:val="C9211E"/>
+          <w:color w:val="000000" w:themeColor="text1"/>
           <w:sz w:val="28"/>
           <w:szCs w:val="28"/>
         </w:rPr>
@@ -464,7 +509,7 @@
           <w:rFonts w:ascii="Times New Roman" w:hAnsi="Times New Roman"/>
           <w:b/>
           <w:bCs/>
-          <w:color w:val="C9211E"/>
+          <w:color w:val="000000" w:themeColor="text1"/>
           <w:sz w:val="28"/>
           <w:szCs w:val="28"/>
         </w:rPr>
@@ -474,6 +519,7 @@
         <w:rPr>
           <w:b/>
           <w:bCs/>
+          <w:color w:val="000000" w:themeColor="text1"/>
           <w:sz w:val="28"/>
           <w:szCs w:val="28"/>
         </w:rPr>
@@ -481,6 +527,7 @@
       </w:r>
       <w:r>
         <w:rPr>
+          <w:color w:val="000000" w:themeColor="text1"/>
           <w:sz w:val="28"/>
           <w:szCs w:val="28"/>
         </w:rPr>
@@ -488,6 +535,7 @@
       </w:r>
       <w:r>
         <w:rPr>
+          <w:color w:val="000000" w:themeColor="text1"/>
           <w:sz w:val="28"/>
           <w:szCs w:val="28"/>
         </w:rPr>
@@ -495,6 +543,7 @@
       </w:r>
       <w:r>
         <w:rPr>
+          <w:color w:val="000000" w:themeColor="text1"/>
           <w:sz w:val="28"/>
           <w:szCs w:val="28"/>
         </w:rPr>
@@ -504,6 +553,7 @@
     <w:p>
       <w:pPr>
         <w:rPr>
+          <w:color w:val="000000" w:themeColor="text1"/>
           <w:sz w:val="28"/>
           <w:szCs w:val="28"/>
         </w:rPr>
@@ -512,6 +562,7 @@
       <w:r>
         <w:rPr>
           <w:b/>
+          <w:color w:val="000000" w:themeColor="text1"/>
           <w:sz w:val="28"/>
           <w:szCs w:val="28"/>
         </w:rPr>
@@ -521,6 +572,7 @@
       <w:r>
         <w:rPr>
           <w:b/>
+          <w:color w:val="000000" w:themeColor="text1"/>
           <w:sz w:val="28"/>
           <w:szCs w:val="28"/>
         </w:rPr>
@@ -533,12 +585,14 @@
         <w:jc w:val="both"/>
         <w:rPr>
           <w:b/>
+          <w:color w:val="000000" w:themeColor="text1"/>
           <w:sz w:val="28"/>
           <w:szCs w:val="28"/>
         </w:rPr>
       </w:pPr>
       <w:r>
         <w:rPr>
+          <w:color w:val="000000" w:themeColor="text1"/>
           <w:sz w:val="28"/>
           <w:szCs w:val="28"/>
         </w:rPr>
@@ -546,6 +600,7 @@
       </w:r>
       <w:r>
         <w:rPr>
+          <w:color w:val="000000" w:themeColor="text1"/>
           <w:sz w:val="28"/>
           <w:szCs w:val="28"/>
         </w:rPr>
@@ -553,6 +608,7 @@
       </w:r>
       <w:r>
         <w:rPr>
+          <w:color w:val="000000" w:themeColor="text1"/>
           <w:sz w:val="28"/>
           <w:szCs w:val="28"/>
         </w:rPr>
@@ -563,7 +619,7 @@
           <w:rFonts w:ascii="Times New Roman" w:hAnsi="Times New Roman"/>
           <w:b/>
           <w:bCs/>
-          <w:color w:val="C00000"/>
+          <w:color w:val="000000" w:themeColor="text1"/>
           <w:sz w:val="28"/>
           <w:szCs w:val="28"/>
         </w:rPr>
@@ -572,6 +628,7 @@
       <w:r>
         <w:rPr>
           <w:b/>
+          <w:color w:val="000000" w:themeColor="text1"/>
           <w:sz w:val="28"/>
           <w:szCs w:val="28"/>
         </w:rPr>
@@ -582,6 +639,7 @@
       <w:pPr>
         <w:rPr>
           <w:b/>
+          <w:color w:val="000000" w:themeColor="text1"/>
           <w:sz w:val="28"/>
           <w:szCs w:val="28"/>
         </w:rPr>
@@ -591,6 +649,7 @@
       <w:pPr>
         <w:rPr>
           <w:b/>
+          <w:color w:val="000000" w:themeColor="text1"/>
           <w:sz w:val="28"/>
           <w:szCs w:val="28"/>
         </w:rPr>
@@ -598,6 +657,7 @@
       <w:r>
         <w:rPr>
           <w:b/>
+          <w:color w:val="000000" w:themeColor="text1"/>
           <w:sz w:val="28"/>
           <w:szCs w:val="28"/>
         </w:rPr>
@@ -608,6 +668,7 @@
           <w:rFonts w:ascii="Times New Roman" w:hAnsi="Times New Roman"/>
           <w:b/>
           <w:bCs/>
+          <w:color w:val="000000" w:themeColor="text1"/>
           <w:sz w:val="28"/>
           <w:szCs w:val="28"/>
         </w:rPr>
@@ -619,6 +680,7 @@
           <w:rFonts w:ascii="Times New Roman" w:hAnsi="Times New Roman"/>
           <w:b/>
           <w:bCs/>
+          <w:color w:val="000000" w:themeColor="text1"/>
           <w:sz w:val="28"/>
           <w:szCs w:val="28"/>
         </w:rPr>
@@ -630,6 +692,7 @@
           <w:rFonts w:ascii="Times New Roman" w:hAnsi="Times New Roman"/>
           <w:b/>
           <w:bCs/>
+          <w:color w:val="000000" w:themeColor="text1"/>
           <w:sz w:val="28"/>
           <w:szCs w:val="28"/>
         </w:rPr>
@@ -638,6 +701,7 @@
       <w:r>
         <w:rPr>
           <w:b/>
+          <w:color w:val="000000" w:themeColor="text1"/>
           <w:sz w:val="28"/>
           <w:szCs w:val="28"/>
         </w:rPr>
@@ -648,6 +712,7 @@
       <w:pPr>
         <w:rPr>
           <w:b/>
+          <w:color w:val="000000" w:themeColor="text1"/>
           <w:sz w:val="28"/>
           <w:szCs w:val="28"/>
         </w:rPr>
@@ -657,6 +722,7 @@
       <w:pPr>
         <w:rPr>
           <w:b/>
+          <w:color w:val="000000" w:themeColor="text1"/>
           <w:sz w:val="28"/>
           <w:szCs w:val="28"/>
         </w:rPr>
@@ -666,6 +732,7 @@
       <w:pPr>
         <w:rPr>
           <w:b/>
+          <w:color w:val="000000" w:themeColor="text1"/>
           <w:sz w:val="28"/>
           <w:szCs w:val="28"/>
         </w:rPr>
@@ -673,6 +740,7 @@
       <w:r>
         <w:rPr>
           <w:noProof/>
+          <w:color w:val="000000" w:themeColor="text1"/>
         </w:rPr>
         <mc:AlternateContent>
           <mc:Choice Requires="wps">
@@ -844,6 +912,7 @@
       <w:r>
         <w:rPr>
           <w:noProof/>
+          <w:color w:val="000000" w:themeColor="text1"/>
         </w:rPr>
         <mc:AlternateContent>
           <mc:Choice Requires="wps">
@@ -892,6 +961,7 @@
                               <w:jc w:val="center"/>
                               <w:rPr>
                                 <w:b/>
+                                <w:color w:val="000000" w:themeColor="text1"/>
                                 <w:sz w:val="40"/>
                                 <w:szCs w:val="28"/>
                                 <w:lang w:val="en-US"/>
@@ -902,7 +972,7 @@
                                 <w:rFonts w:ascii="Times New Roman" w:hAnsi="Times New Roman"/>
                                 <w:b/>
                                 <w:bCs/>
-                                <w:color w:val="C9211E"/>
+                                <w:color w:val="000000" w:themeColor="text1"/>
                                 <w:sz w:val="28"/>
                                 <w:szCs w:val="28"/>
                                 <w:lang w:val="en-US"/>
@@ -915,7 +985,7 @@
                                 <w:rFonts w:ascii="Times New Roman" w:hAnsi="Times New Roman"/>
                                 <w:b/>
                                 <w:bCs/>
-                                <w:color w:val="C9211E"/>
+                                <w:color w:val="000000" w:themeColor="text1"/>
                                 <w:sz w:val="28"/>
                                 <w:szCs w:val="28"/>
                                 <w:lang w:val="en-US"/>
@@ -928,7 +998,7 @@
                                 <w:rFonts w:ascii="Times New Roman" w:hAnsi="Times New Roman"/>
                                 <w:b/>
                                 <w:bCs/>
-                                <w:color w:val="C9211E"/>
+                                <w:color w:val="000000" w:themeColor="text1"/>
                                 <w:sz w:val="28"/>
                                 <w:szCs w:val="28"/>
                                 <w:lang w:val="en-US"/>
@@ -941,7 +1011,7 @@
                                 <w:rFonts w:ascii="Times New Roman" w:hAnsi="Times New Roman"/>
                                 <w:b/>
                                 <w:bCs/>
-                                <w:color w:val="C9211E"/>
+                                <w:color w:val="000000" w:themeColor="text1"/>
                                 <w:sz w:val="28"/>
                                 <w:szCs w:val="28"/>
                                 <w:lang w:val="en-US"/>
@@ -954,12 +1024,36 @@
                                 <w:rFonts w:ascii="Times New Roman" w:hAnsi="Times New Roman"/>
                                 <w:b/>
                                 <w:bCs/>
-                                <w:color w:val="C9211E"/>
+                                <w:color w:val="000000" w:themeColor="text1"/>
                                 <w:sz w:val="28"/>
                                 <w:szCs w:val="28"/>
                                 <w:lang w:val="en-US"/>
                               </w:rPr>
-                              <w:t>}, ${</w:t>
+                              <w:t>}</w:t>
+                            </w:r>
+                            <w:r>
+                              <w:rPr>
+                                <w:rFonts w:ascii="Times New Roman" w:hAnsi="Times New Roman"/>
+                                <w:b/>
+                                <w:bCs/>
+                                <w:color w:val="000000" w:themeColor="text1"/>
+                                <w:sz w:val="28"/>
+                                <w:szCs w:val="28"/>
+                                <w:lang w:val="en-US"/>
+                              </w:rPr>
+                              <w:t xml:space="preserve"> </w:t>
+                            </w:r>
+                            <w:r>
+                              <w:rPr>
+                                <w:rFonts w:ascii="Times New Roman" w:hAnsi="Times New Roman"/>
+                                <w:b/>
+                                <w:bCs/>
+                                <w:color w:val="000000" w:themeColor="text1"/>
+                                <w:sz w:val="28"/>
+                                <w:szCs w:val="28"/>
+                                <w:lang w:val="en-US"/>
+                              </w:rPr>
+                              <w:t>${</w:t>
                             </w:r>
                             <w:proofErr w:type="spellStart"/>
                             <w:r>
@@ -967,7 +1061,7 @@
                                 <w:rFonts w:ascii="Times New Roman" w:hAnsi="Times New Roman"/>
                                 <w:b/>
                                 <w:bCs/>
-                                <w:color w:val="C9211E"/>
+                                <w:color w:val="000000" w:themeColor="text1"/>
                                 <w:sz w:val="28"/>
                                 <w:szCs w:val="28"/>
                                 <w:lang w:val="en-US"/>
@@ -980,7 +1074,7 @@
                                 <w:rFonts w:ascii="Times New Roman" w:hAnsi="Times New Roman"/>
                                 <w:b/>
                                 <w:bCs/>
-                                <w:color w:val="C9211E"/>
+                                <w:color w:val="000000" w:themeColor="text1"/>
                                 <w:sz w:val="28"/>
                                 <w:szCs w:val="28"/>
                                 <w:lang w:val="en-US"/>
@@ -1021,6 +1115,7 @@
                         <w:jc w:val="center"/>
                         <w:rPr>
                           <w:b/>
+                          <w:color w:val="000000" w:themeColor="text1"/>
                           <w:sz w:val="40"/>
                           <w:szCs w:val="28"/>
                           <w:lang w:val="en-US"/>
@@ -1031,7 +1126,7 @@
                           <w:rFonts w:ascii="Times New Roman" w:hAnsi="Times New Roman"/>
                           <w:b/>
                           <w:bCs/>
-                          <w:color w:val="C9211E"/>
+                          <w:color w:val="000000" w:themeColor="text1"/>
                           <w:sz w:val="28"/>
                           <w:szCs w:val="28"/>
                           <w:lang w:val="en-US"/>
@@ -1044,7 +1139,7 @@
                           <w:rFonts w:ascii="Times New Roman" w:hAnsi="Times New Roman"/>
                           <w:b/>
                           <w:bCs/>
-                          <w:color w:val="C9211E"/>
+                          <w:color w:val="000000" w:themeColor="text1"/>
                           <w:sz w:val="28"/>
                           <w:szCs w:val="28"/>
                           <w:lang w:val="en-US"/>
@@ -1057,7 +1152,7 @@
                           <w:rFonts w:ascii="Times New Roman" w:hAnsi="Times New Roman"/>
                           <w:b/>
                           <w:bCs/>
-                          <w:color w:val="C9211E"/>
+                          <w:color w:val="000000" w:themeColor="text1"/>
                           <w:sz w:val="28"/>
                           <w:szCs w:val="28"/>
                           <w:lang w:val="en-US"/>
@@ -1070,7 +1165,7 @@
                           <w:rFonts w:ascii="Times New Roman" w:hAnsi="Times New Roman"/>
                           <w:b/>
                           <w:bCs/>
-                          <w:color w:val="C9211E"/>
+                          <w:color w:val="000000" w:themeColor="text1"/>
                           <w:sz w:val="28"/>
                           <w:szCs w:val="28"/>
                           <w:lang w:val="en-US"/>
@@ -1083,12 +1178,36 @@
                           <w:rFonts w:ascii="Times New Roman" w:hAnsi="Times New Roman"/>
                           <w:b/>
                           <w:bCs/>
-                          <w:color w:val="C9211E"/>
+                          <w:color w:val="000000" w:themeColor="text1"/>
                           <w:sz w:val="28"/>
                           <w:szCs w:val="28"/>
                           <w:lang w:val="en-US"/>
                         </w:rPr>
-                        <w:t>}, ${</w:t>
+                        <w:t>}</w:t>
+                      </w:r>
+                      <w:r>
+                        <w:rPr>
+                          <w:rFonts w:ascii="Times New Roman" w:hAnsi="Times New Roman"/>
+                          <w:b/>
+                          <w:bCs/>
+                          <w:color w:val="000000" w:themeColor="text1"/>
+                          <w:sz w:val="28"/>
+                          <w:szCs w:val="28"/>
+                          <w:lang w:val="en-US"/>
+                        </w:rPr>
+                        <w:t xml:space="preserve"> </w:t>
+                      </w:r>
+                      <w:r>
+                        <w:rPr>
+                          <w:rFonts w:ascii="Times New Roman" w:hAnsi="Times New Roman"/>
+                          <w:b/>
+                          <w:bCs/>
+                          <w:color w:val="000000" w:themeColor="text1"/>
+                          <w:sz w:val="28"/>
+                          <w:szCs w:val="28"/>
+                          <w:lang w:val="en-US"/>
+                        </w:rPr>
+                        <w:t>${</w:t>
                       </w:r>
                       <w:proofErr w:type="spellStart"/>
                       <w:r>
@@ -1096,7 +1215,7 @@
                           <w:rFonts w:ascii="Times New Roman" w:hAnsi="Times New Roman"/>
                           <w:b/>
                           <w:bCs/>
-                          <w:color w:val="C9211E"/>
+                          <w:color w:val="000000" w:themeColor="text1"/>
                           <w:sz w:val="28"/>
                           <w:szCs w:val="28"/>
                           <w:lang w:val="en-US"/>
@@ -1109,7 +1228,7 @@
                           <w:rFonts w:ascii="Times New Roman" w:hAnsi="Times New Roman"/>
                           <w:b/>
                           <w:bCs/>
-                          <w:color w:val="C9211E"/>
+                          <w:color w:val="000000" w:themeColor="text1"/>
                           <w:sz w:val="28"/>
                           <w:szCs w:val="28"/>
                           <w:lang w:val="en-US"/>
@@ -1132,6 +1251,7 @@
         </w:tabs>
         <w:ind w:firstLine="4956"/>
         <w:rPr>
+          <w:color w:val="000000" w:themeColor="text1"/>
           <w:sz w:val="28"/>
           <w:szCs w:val="28"/>
         </w:rPr>
@@ -1144,6 +1264,7 @@
         </w:tabs>
         <w:ind w:firstLine="4956"/>
         <w:rPr>
+          <w:color w:val="000000" w:themeColor="text1"/>
           <w:sz w:val="28"/>
           <w:szCs w:val="28"/>
         </w:rPr>
@@ -1156,6 +1277,7 @@
         </w:tabs>
         <w:ind w:firstLine="4956"/>
         <w:rPr>
+          <w:color w:val="000000" w:themeColor="text1"/>
           <w:sz w:val="28"/>
           <w:szCs w:val="28"/>
         </w:rPr>
@@ -1165,6 +1287,7 @@
       <w:pPr>
         <w:rPr>
           <w:b/>
+          <w:color w:val="000000" w:themeColor="text1"/>
           <w:sz w:val="28"/>
           <w:szCs w:val="28"/>
         </w:rPr>
@@ -1174,6 +1297,7 @@
       <w:pPr>
         <w:rPr>
           <w:b/>
+          <w:color w:val="000000" w:themeColor="text1"/>
           <w:sz w:val="28"/>
           <w:szCs w:val="28"/>
         </w:rPr>
@@ -1183,6 +1307,7 @@
       <w:pPr>
         <w:rPr>
           <w:b/>
+          <w:color w:val="000000" w:themeColor="text1"/>
           <w:sz w:val="28"/>
           <w:szCs w:val="28"/>
         </w:rPr>
@@ -1194,7 +1319,7 @@
         <w:rPr>
           <w:b/>
           <w:bCs/>
-          <w:color w:val="FF0000"/>
+          <w:color w:val="000000" w:themeColor="text1"/>
           <w:sz w:val="28"/>
           <w:szCs w:val="28"/>
         </w:rPr>
@@ -1202,23 +1327,52 @@
       <w:r>
         <w:rPr>
           <w:b/>
+          <w:color w:val="000000" w:themeColor="text1"/>
           <w:sz w:val="28"/>
           <w:szCs w:val="28"/>
         </w:rPr>
         <w:t>N°</w:t>
       </w:r>
       <w:r>
+        <w:rPr>
+          <w:color w:val="000000" w:themeColor="text1"/>
+        </w:rPr>
         <w:t xml:space="preserve"> </w:t>
       </w:r>
       <w:r>
         <w:rPr>
           <w:b/>
           <w:bCs/>
-        </w:rPr>
-        <w:t>4071132</w:t>
+          <w:color w:val="000000" w:themeColor="text1"/>
+        </w:rPr>
+        <w:t>${</w:t>
+      </w:r>
+      <w:proofErr w:type="spellStart"/>
+      <w:r>
+        <w:rPr>
+          <w:b/>
+          <w:bCs/>
+          <w:color w:val="000000" w:themeColor="text1"/>
+        </w:rPr>
+        <w:t>number_of_pret</w:t>
+      </w:r>
+      <w:proofErr w:type="spellEnd"/>
+      <w:r>
+        <w:rPr>
+          <w:b/>
+          <w:bCs/>
+          <w:color w:val="000000" w:themeColor="text1"/>
+        </w:rPr>
+        <w:t>}</w:t>
       </w:r>
     </w:p>
-    <w:p/>
+    <w:p>
+      <w:pPr>
+        <w:rPr>
+          <w:color w:val="000000" w:themeColor="text1"/>
+        </w:rPr>
+      </w:pPr>
+    </w:p>
     <w:sectPr>
       <w:pgSz w:w="11906" w:h="16838"/>
       <w:pgMar w:top="1417" w:right="1417" w:bottom="1417" w:left="1417" w:header="708" w:footer="708" w:gutter="0"/>

--- a/document_templates/Contracts/individual_business/billet_a_ordre_individual_business.docx
+++ b/document_templates/Contracts/individual_business/billet_a_ordre_individual_business.docx
@@ -101,33 +101,7 @@
                 <w:szCs w:val="28"/>
                 <w:lang w:val="en-US"/>
               </w:rPr>
-              <w:t>${</w:t>
-            </w:r>
-            <w:proofErr w:type="spellStart"/>
-            <w:r>
-              <w:rPr>
-                <w:rFonts w:ascii="Times New Roman" w:hAnsi="Times New Roman"/>
-                <w:b/>
-                <w:bCs/>
-                <w:color w:val="000000" w:themeColor="text1"/>
-                <w:sz w:val="28"/>
-                <w:szCs w:val="28"/>
-                <w:lang w:val="en-US"/>
-              </w:rPr>
-              <w:t>total_to_pay</w:t>
-            </w:r>
-            <w:proofErr w:type="spellEnd"/>
-            <w:r>
-              <w:rPr>
-                <w:rFonts w:ascii="Times New Roman" w:hAnsi="Times New Roman"/>
-                <w:b/>
-                <w:bCs/>
-                <w:color w:val="000000" w:themeColor="text1"/>
-                <w:sz w:val="28"/>
-                <w:szCs w:val="28"/>
-                <w:lang w:val="en-US"/>
-              </w:rPr>
-              <w:t xml:space="preserve">} </w:t>
+              <w:t xml:space="preserve">${total_to_pay} </w:t>
             </w:r>
             <w:r>
               <w:rPr>
@@ -173,25 +147,7 @@
           <w:sz w:val="28"/>
           <w:szCs w:val="28"/>
         </w:rPr>
-        <w:t>${</w:t>
-      </w:r>
-      <w:proofErr w:type="spellStart"/>
-      <w:r>
-        <w:rPr>
-          <w:color w:val="000000" w:themeColor="text1"/>
-          <w:sz w:val="28"/>
-          <w:szCs w:val="28"/>
-        </w:rPr>
-        <w:t>current_date</w:t>
-      </w:r>
-      <w:proofErr w:type="spellEnd"/>
-      <w:r>
-        <w:rPr>
-          <w:color w:val="000000" w:themeColor="text1"/>
-          <w:sz w:val="28"/>
-          <w:szCs w:val="28"/>
-        </w:rPr>
-        <w:t>}</w:t>
+        <w:t>${current_date}</w:t>
       </w:r>
     </w:p>
     <w:p>
@@ -272,59 +228,7 @@
                 <w:szCs w:val="28"/>
                 <w:lang w:val="en-US"/>
               </w:rPr>
-              <w:t>${</w:t>
-            </w:r>
-            <w:proofErr w:type="spellStart"/>
-            <w:r>
-              <w:rPr>
-                <w:rFonts w:ascii="Times New Roman" w:hAnsi="Times New Roman"/>
-                <w:b/>
-                <w:bCs/>
-                <w:color w:val="000000" w:themeColor="text1"/>
-                <w:sz w:val="28"/>
-                <w:szCs w:val="28"/>
-                <w:lang w:val="en-US"/>
-              </w:rPr>
-              <w:t>verbal_</w:t>
-            </w:r>
-            <w:proofErr w:type="gramStart"/>
-            <w:r>
-              <w:rPr>
-                <w:rFonts w:ascii="Times New Roman" w:hAnsi="Times New Roman"/>
-                <w:b/>
-                <w:bCs/>
-                <w:color w:val="000000" w:themeColor="text1"/>
-                <w:sz w:val="28"/>
-                <w:szCs w:val="28"/>
-                <w:lang w:val="en-US"/>
-              </w:rPr>
-              <w:t>trial.applicant</w:t>
-            </w:r>
-            <w:proofErr w:type="gramEnd"/>
-            <w:r>
-              <w:rPr>
-                <w:rFonts w:ascii="Times New Roman" w:hAnsi="Times New Roman"/>
-                <w:b/>
-                <w:bCs/>
-                <w:color w:val="000000" w:themeColor="text1"/>
-                <w:sz w:val="28"/>
-                <w:szCs w:val="28"/>
-                <w:lang w:val="en-US"/>
-              </w:rPr>
-              <w:t>_last_name</w:t>
-            </w:r>
-            <w:proofErr w:type="spellEnd"/>
-            <w:r>
-              <w:rPr>
-                <w:rFonts w:ascii="Times New Roman" w:hAnsi="Times New Roman"/>
-                <w:b/>
-                <w:bCs/>
-                <w:color w:val="000000" w:themeColor="text1"/>
-                <w:sz w:val="28"/>
-                <w:szCs w:val="28"/>
-                <w:lang w:val="en-US"/>
-              </w:rPr>
-              <w:t>}</w:t>
+              <w:t>${verbal_trial.applicant_last_name}</w:t>
             </w:r>
             <w:r>
               <w:rPr>
@@ -348,33 +252,7 @@
                 <w:szCs w:val="28"/>
                 <w:lang w:val="en-US"/>
               </w:rPr>
-              <w:t xml:space="preserve"> ${</w:t>
-            </w:r>
-            <w:proofErr w:type="spellStart"/>
-            <w:r>
-              <w:rPr>
-                <w:rFonts w:ascii="Times New Roman" w:hAnsi="Times New Roman"/>
-                <w:b/>
-                <w:bCs/>
-                <w:color w:val="000000" w:themeColor="text1"/>
-                <w:sz w:val="28"/>
-                <w:szCs w:val="28"/>
-                <w:lang w:val="en-US"/>
-              </w:rPr>
-              <w:t>verbal_trial.applicant_first_name</w:t>
-            </w:r>
-            <w:proofErr w:type="spellEnd"/>
-            <w:r>
-              <w:rPr>
-                <w:rFonts w:ascii="Times New Roman" w:hAnsi="Times New Roman"/>
-                <w:b/>
-                <w:bCs/>
-                <w:color w:val="000000" w:themeColor="text1"/>
-                <w:sz w:val="28"/>
-                <w:szCs w:val="28"/>
-                <w:lang w:val="en-US"/>
-              </w:rPr>
-              <w:t>}</w:t>
+              <w:t xml:space="preserve"> ${verbal_trial.applicant_first_name}</w:t>
             </w:r>
           </w:p>
         </w:tc>
@@ -441,9 +319,8 @@
           <w:sz w:val="28"/>
           <w:szCs w:val="28"/>
         </w:rPr>
-        <w:t>${</w:t>
-      </w:r>
-      <w:proofErr w:type="spellStart"/>
+        <w:t>${verbal_trial.applicant_last_name}</w:t>
+      </w:r>
       <w:r>
         <w:rPr>
           <w:rFonts w:ascii="Times New Roman" w:hAnsi="Times New Roman"/>
@@ -453,9 +330,8 @@
           <w:sz w:val="28"/>
           <w:szCs w:val="28"/>
         </w:rPr>
-        <w:t>verbal_</w:t>
-      </w:r>
-      <w:proofErr w:type="gramStart"/>
+        <w:t xml:space="preserve"> </w:t>
+      </w:r>
       <w:r>
         <w:rPr>
           <w:rFonts w:ascii="Times New Roman" w:hAnsi="Times New Roman"/>
@@ -465,64 +341,16 @@
           <w:sz w:val="28"/>
           <w:szCs w:val="28"/>
         </w:rPr>
-        <w:t>trial.applicant</w:t>
-      </w:r>
-      <w:proofErr w:type="gramEnd"/>
-      <w:r>
-        <w:rPr>
-          <w:rFonts w:ascii="Times New Roman" w:hAnsi="Times New Roman"/>
+        <w:t>${verbal_trial.applicant_first_name}</w:t>
+      </w:r>
+      <w:r>
+        <w:rPr>
           <w:b/>
           <w:bCs/>
           <w:color w:val="000000" w:themeColor="text1"/>
           <w:sz w:val="28"/>
           <w:szCs w:val="28"/>
         </w:rPr>
-        <w:t>_last_name</w:t>
-      </w:r>
-      <w:proofErr w:type="spellEnd"/>
-      <w:r>
-        <w:rPr>
-          <w:rFonts w:ascii="Times New Roman" w:hAnsi="Times New Roman"/>
-          <w:b/>
-          <w:bCs/>
-          <w:color w:val="000000" w:themeColor="text1"/>
-          <w:sz w:val="28"/>
-          <w:szCs w:val="28"/>
-        </w:rPr>
-        <w:t>}, ${</w:t>
-      </w:r>
-      <w:proofErr w:type="spellStart"/>
-      <w:r>
-        <w:rPr>
-          <w:rFonts w:ascii="Times New Roman" w:hAnsi="Times New Roman"/>
-          <w:b/>
-          <w:bCs/>
-          <w:color w:val="000000" w:themeColor="text1"/>
-          <w:sz w:val="28"/>
-          <w:szCs w:val="28"/>
-        </w:rPr>
-        <w:t>verbal_trial.applicant_first_name</w:t>
-      </w:r>
-      <w:proofErr w:type="spellEnd"/>
-      <w:r>
-        <w:rPr>
-          <w:rFonts w:ascii="Times New Roman" w:hAnsi="Times New Roman"/>
-          <w:b/>
-          <w:bCs/>
-          <w:color w:val="000000" w:themeColor="text1"/>
-          <w:sz w:val="28"/>
-          <w:szCs w:val="28"/>
-        </w:rPr>
-        <w:t>}</w:t>
-      </w:r>
-      <w:r>
-        <w:rPr>
-          <w:b/>
-          <w:bCs/>
-          <w:color w:val="000000" w:themeColor="text1"/>
-          <w:sz w:val="28"/>
-          <w:szCs w:val="28"/>
-        </w:rPr>
         <w:t>,</w:t>
       </w:r>
       <w:r>
@@ -558,25 +386,14 @@
           <w:szCs w:val="28"/>
         </w:rPr>
       </w:pPr>
-      <w:proofErr w:type="gramStart"/>
-      <w:r>
-        <w:rPr>
-          <w:b/>
-          <w:color w:val="000000" w:themeColor="text1"/>
-          <w:sz w:val="28"/>
-          <w:szCs w:val="28"/>
-        </w:rPr>
-        <w:t>à</w:t>
-      </w:r>
-      <w:proofErr w:type="gramEnd"/>
-      <w:r>
-        <w:rPr>
-          <w:b/>
-          <w:color w:val="000000" w:themeColor="text1"/>
-          <w:sz w:val="28"/>
-          <w:szCs w:val="28"/>
-        </w:rPr>
-        <w:t xml:space="preserve"> l'ordre de Compagnie Financière Africaine Gabon SA </w:t>
+      <w:r>
+        <w:rPr>
+          <w:b/>
+          <w:color w:val="000000" w:themeColor="text1"/>
+          <w:sz w:val="28"/>
+          <w:szCs w:val="28"/>
+        </w:rPr>
+        <w:t xml:space="preserve">à l'ordre de Compagnie Financière Africaine Gabon SA </w:t>
       </w:r>
     </w:p>
     <w:p>
@@ -672,31 +489,7 @@
           <w:sz w:val="28"/>
           <w:szCs w:val="28"/>
         </w:rPr>
-        <w:t>${</w:t>
-      </w:r>
-      <w:proofErr w:type="spellStart"/>
-      <w:r>
-        <w:rPr>
-          <w:rFonts w:ascii="Times New Roman" w:hAnsi="Times New Roman"/>
-          <w:b/>
-          <w:bCs/>
-          <w:color w:val="000000" w:themeColor="text1"/>
-          <w:sz w:val="28"/>
-          <w:szCs w:val="28"/>
-        </w:rPr>
-        <w:t>total_to_pay</w:t>
-      </w:r>
-      <w:proofErr w:type="spellEnd"/>
-      <w:r>
-        <w:rPr>
-          <w:rFonts w:ascii="Times New Roman" w:hAnsi="Times New Roman"/>
-          <w:b/>
-          <w:bCs/>
-          <w:color w:val="000000" w:themeColor="text1"/>
-          <w:sz w:val="28"/>
-          <w:szCs w:val="28"/>
-        </w:rPr>
-        <w:t>}</w:t>
+        <w:t>${total_to_pay}</w:t>
       </w:r>
       <w:r>
         <w:rPr>
@@ -977,59 +770,7 @@
                                 <w:szCs w:val="28"/>
                                 <w:lang w:val="en-US"/>
                               </w:rPr>
-                              <w:t>${</w:t>
-                            </w:r>
-                            <w:proofErr w:type="spellStart"/>
-                            <w:r>
-                              <w:rPr>
-                                <w:rFonts w:ascii="Times New Roman" w:hAnsi="Times New Roman"/>
-                                <w:b/>
-                                <w:bCs/>
-                                <w:color w:val="000000" w:themeColor="text1"/>
-                                <w:sz w:val="28"/>
-                                <w:szCs w:val="28"/>
-                                <w:lang w:val="en-US"/>
-                              </w:rPr>
-                              <w:t>verbal_</w:t>
-                            </w:r>
-                            <w:proofErr w:type="gramStart"/>
-                            <w:r>
-                              <w:rPr>
-                                <w:rFonts w:ascii="Times New Roman" w:hAnsi="Times New Roman"/>
-                                <w:b/>
-                                <w:bCs/>
-                                <w:color w:val="000000" w:themeColor="text1"/>
-                                <w:sz w:val="28"/>
-                                <w:szCs w:val="28"/>
-                                <w:lang w:val="en-US"/>
-                              </w:rPr>
-                              <w:t>trial.applicant</w:t>
-                            </w:r>
-                            <w:proofErr w:type="gramEnd"/>
-                            <w:r>
-                              <w:rPr>
-                                <w:rFonts w:ascii="Times New Roman" w:hAnsi="Times New Roman"/>
-                                <w:b/>
-                                <w:bCs/>
-                                <w:color w:val="000000" w:themeColor="text1"/>
-                                <w:sz w:val="28"/>
-                                <w:szCs w:val="28"/>
-                                <w:lang w:val="en-US"/>
-                              </w:rPr>
-                              <w:t>_last_name</w:t>
-                            </w:r>
-                            <w:proofErr w:type="spellEnd"/>
-                            <w:r>
-                              <w:rPr>
-                                <w:rFonts w:ascii="Times New Roman" w:hAnsi="Times New Roman"/>
-                                <w:b/>
-                                <w:bCs/>
-                                <w:color w:val="000000" w:themeColor="text1"/>
-                                <w:sz w:val="28"/>
-                                <w:szCs w:val="28"/>
-                                <w:lang w:val="en-US"/>
-                              </w:rPr>
-                              <w:t>}</w:t>
+                              <w:t>${verbal_trial.applicant_last_name}</w:t>
                             </w:r>
                             <w:r>
                               <w:rPr>
@@ -1053,33 +794,7 @@
                                 <w:szCs w:val="28"/>
                                 <w:lang w:val="en-US"/>
                               </w:rPr>
-                              <w:t>${</w:t>
-                            </w:r>
-                            <w:proofErr w:type="spellStart"/>
-                            <w:r>
-                              <w:rPr>
-                                <w:rFonts w:ascii="Times New Roman" w:hAnsi="Times New Roman"/>
-                                <w:b/>
-                                <w:bCs/>
-                                <w:color w:val="000000" w:themeColor="text1"/>
-                                <w:sz w:val="28"/>
-                                <w:szCs w:val="28"/>
-                                <w:lang w:val="en-US"/>
-                              </w:rPr>
-                              <w:t>verbal_trial.applicant_first_name</w:t>
-                            </w:r>
-                            <w:proofErr w:type="spellEnd"/>
-                            <w:r>
-                              <w:rPr>
-                                <w:rFonts w:ascii="Times New Roman" w:hAnsi="Times New Roman"/>
-                                <w:b/>
-                                <w:bCs/>
-                                <w:color w:val="000000" w:themeColor="text1"/>
-                                <w:sz w:val="28"/>
-                                <w:szCs w:val="28"/>
-                                <w:lang w:val="en-US"/>
-                              </w:rPr>
-                              <w:t>}</w:t>
+                              <w:t>${verbal_trial.applicant_first_name}</w:t>
                             </w:r>
                           </w:p>
                         </w:txbxContent>
@@ -1345,25 +1060,7 @@
           <w:bCs/>
           <w:color w:val="000000" w:themeColor="text1"/>
         </w:rPr>
-        <w:t>${</w:t>
-      </w:r>
-      <w:proofErr w:type="spellStart"/>
-      <w:r>
-        <w:rPr>
-          <w:b/>
-          <w:bCs/>
-          <w:color w:val="000000" w:themeColor="text1"/>
-        </w:rPr>
-        <w:t>number_of_pret</w:t>
-      </w:r>
-      <w:proofErr w:type="spellEnd"/>
-      <w:r>
-        <w:rPr>
-          <w:b/>
-          <w:bCs/>
-          <w:color w:val="000000" w:themeColor="text1"/>
-        </w:rPr>
-        <w:t>}</w:t>
+        <w:t>${number_of_pret}</w:t>
       </w:r>
     </w:p>
     <w:p>
